--- a/MendozaCruzGaelSebastián_Práctica 1_FP.docx
+++ b/MendozaCruzGaelSebastián_Práctica 1_FP.docx
@@ -19,12 +19,6 @@
         <w:gridCol w:w="5387"/>
       </w:tblGrid>
       <w:tr>
-        <w:tblPrEx>
-          <w:tblCellMar>
-            <w:top w:w="0" w:type="dxa"/>
-            <w:bottom w:w="0" w:type="dxa"/>
-          </w:tblCellMar>
-        </w:tblPrEx>
         <w:tc>
           <w:tcPr>
             <w:tcW w:w="1693" w:type="dxa"/>
@@ -200,12 +194,6 @@
         </w:tc>
       </w:tr>
       <w:tr>
-        <w:tblPrEx>
-          <w:tblCellMar>
-            <w:top w:w="0" w:type="dxa"/>
-            <w:bottom w:w="0" w:type="dxa"/>
-          </w:tblCellMar>
-        </w:tblPrEx>
         <w:tc>
           <w:tcPr>
             <w:tcW w:w="5386" w:type="dxa"/>
@@ -1350,6 +1338,732 @@
           <w:lang w:val="es-MX" w:eastAsia="en-US" w:bidi="ar-SA"/>
         </w:rPr>
       </w:pPr>
+    </w:p>
+    <w:p>
+      <w:pPr>
+        <w:widowControl/>
+        <w:suppressAutoHyphens w:val="0"/>
+        <w:autoSpaceDN/>
+        <w:spacing w:after="160" w:line="259" w:lineRule="auto"/>
+        <w:textAlignment w:val="auto"/>
+        <w:rPr>
+          <w:rFonts w:ascii="Arial" w:eastAsiaTheme="minorHAnsi" w:hAnsi="Arial" w:cs="Arial"/>
+          <w:b/>
+          <w:bCs/>
+          <w:kern w:val="0"/>
+          <w:lang w:val="es-MX" w:eastAsia="en-US" w:bidi="ar-SA"/>
+        </w:rPr>
+      </w:pPr>
+    </w:p>
+    <w:p>
+      <w:pPr>
+        <w:widowControl/>
+        <w:suppressAutoHyphens w:val="0"/>
+        <w:autoSpaceDN/>
+        <w:spacing w:after="160" w:line="259" w:lineRule="auto"/>
+        <w:textAlignment w:val="auto"/>
+        <w:rPr>
+          <w:rFonts w:ascii="Arial" w:eastAsiaTheme="minorHAnsi" w:hAnsi="Arial" w:cs="Arial"/>
+          <w:b/>
+          <w:bCs/>
+          <w:kern w:val="0"/>
+          <w:lang w:val="es-MX" w:eastAsia="en-US" w:bidi="ar-SA"/>
+        </w:rPr>
+      </w:pPr>
+    </w:p>
+    <w:p>
+      <w:pPr>
+        <w:widowControl/>
+        <w:suppressAutoHyphens w:val="0"/>
+        <w:autoSpaceDN/>
+        <w:spacing w:after="160" w:line="259" w:lineRule="auto"/>
+        <w:textAlignment w:val="auto"/>
+        <w:rPr>
+          <w:rFonts w:ascii="Arial" w:eastAsiaTheme="minorHAnsi" w:hAnsi="Arial" w:cs="Arial"/>
+          <w:b/>
+          <w:bCs/>
+          <w:kern w:val="0"/>
+          <w:lang w:val="es-MX" w:eastAsia="en-US" w:bidi="ar-SA"/>
+        </w:rPr>
+      </w:pPr>
+    </w:p>
+    <w:p>
+      <w:pPr>
+        <w:widowControl/>
+        <w:suppressAutoHyphens w:val="0"/>
+        <w:autoSpaceDN/>
+        <w:spacing w:after="160" w:line="259" w:lineRule="auto"/>
+        <w:textAlignment w:val="auto"/>
+        <w:rPr>
+          <w:rFonts w:ascii="Arial" w:eastAsiaTheme="minorHAnsi" w:hAnsi="Arial" w:cs="Arial"/>
+          <w:b/>
+          <w:bCs/>
+          <w:kern w:val="0"/>
+          <w:lang w:val="es-MX" w:eastAsia="en-US" w:bidi="ar-SA"/>
+        </w:rPr>
+      </w:pPr>
+    </w:p>
+    <w:p>
+      <w:pPr>
+        <w:widowControl/>
+        <w:suppressAutoHyphens w:val="0"/>
+        <w:autoSpaceDN/>
+        <w:spacing w:after="160" w:line="259" w:lineRule="auto"/>
+        <w:textAlignment w:val="auto"/>
+        <w:rPr>
+          <w:rFonts w:ascii="Arial" w:eastAsiaTheme="minorHAnsi" w:hAnsi="Arial" w:cs="Arial"/>
+          <w:b/>
+          <w:bCs/>
+          <w:kern w:val="0"/>
+          <w:sz w:val="36"/>
+          <w:szCs w:val="36"/>
+          <w:lang w:val="es-MX" w:eastAsia="en-US" w:bidi="ar-SA"/>
+        </w:rPr>
+      </w:pPr>
+      <w:r>
+        <w:rPr>
+          <w:rFonts w:ascii="Arial" w:eastAsiaTheme="minorHAnsi" w:hAnsi="Arial" w:cs="Arial"/>
+          <w:b/>
+          <w:bCs/>
+          <w:kern w:val="0"/>
+          <w:sz w:val="36"/>
+          <w:szCs w:val="36"/>
+          <w:lang w:val="es-MX" w:eastAsia="en-US" w:bidi="ar-SA"/>
+        </w:rPr>
+        <w:t xml:space="preserve">Guía práctica de estudio 01: La </w:t>
+      </w:r>
+    </w:p>
+    <w:p>
+      <w:pPr>
+        <w:widowControl/>
+        <w:suppressAutoHyphens w:val="0"/>
+        <w:autoSpaceDN/>
+        <w:spacing w:after="160" w:line="259" w:lineRule="auto"/>
+        <w:textAlignment w:val="auto"/>
+        <w:rPr>
+          <w:rFonts w:ascii="Arial" w:eastAsiaTheme="minorHAnsi" w:hAnsi="Arial" w:cs="Arial"/>
+          <w:b/>
+          <w:bCs/>
+          <w:kern w:val="0"/>
+          <w:sz w:val="36"/>
+          <w:szCs w:val="36"/>
+          <w:lang w:val="es-MX" w:eastAsia="en-US" w:bidi="ar-SA"/>
+        </w:rPr>
+      </w:pPr>
+      <w:r>
+        <w:rPr>
+          <w:rFonts w:ascii="Arial" w:eastAsiaTheme="minorHAnsi" w:hAnsi="Arial" w:cs="Arial"/>
+          <w:b/>
+          <w:bCs/>
+          <w:kern w:val="0"/>
+          <w:sz w:val="36"/>
+          <w:szCs w:val="36"/>
+          <w:lang w:val="es-MX" w:eastAsia="en-US" w:bidi="ar-SA"/>
+        </w:rPr>
+        <w:t xml:space="preserve">computación como herramienta de trabajo </w:t>
+      </w:r>
+    </w:p>
+    <w:p>
+      <w:pPr>
+        <w:widowControl/>
+        <w:suppressAutoHyphens w:val="0"/>
+        <w:autoSpaceDN/>
+        <w:spacing w:after="160" w:line="259" w:lineRule="auto"/>
+        <w:textAlignment w:val="auto"/>
+        <w:rPr>
+          <w:rFonts w:ascii="Arial" w:eastAsiaTheme="minorHAnsi" w:hAnsi="Arial" w:cs="Arial"/>
+          <w:b/>
+          <w:bCs/>
+          <w:kern w:val="0"/>
+          <w:sz w:val="36"/>
+          <w:szCs w:val="36"/>
+          <w:lang w:val="es-MX" w:eastAsia="en-US" w:bidi="ar-SA"/>
+        </w:rPr>
+      </w:pPr>
+      <w:r>
+        <w:rPr>
+          <w:rFonts w:ascii="Arial" w:eastAsiaTheme="minorHAnsi" w:hAnsi="Arial" w:cs="Arial"/>
+          <w:b/>
+          <w:bCs/>
+          <w:kern w:val="0"/>
+          <w:sz w:val="36"/>
+          <w:szCs w:val="36"/>
+          <w:lang w:val="es-MX" w:eastAsia="en-US" w:bidi="ar-SA"/>
+        </w:rPr>
+        <w:t>del profesional de ingeniería</w:t>
+      </w:r>
+    </w:p>
+    <w:p>
+      <w:pPr>
+        <w:widowControl/>
+        <w:suppressAutoHyphens w:val="0"/>
+        <w:autoSpaceDN/>
+        <w:spacing w:after="160" w:line="259" w:lineRule="auto"/>
+        <w:textAlignment w:val="auto"/>
+        <w:rPr>
+          <w:rFonts w:ascii="Arial" w:eastAsiaTheme="minorHAnsi" w:hAnsi="Arial" w:cs="Arial"/>
+          <w:kern w:val="0"/>
+          <w:lang w:val="es-MX" w:eastAsia="en-US" w:bidi="ar-SA"/>
+        </w:rPr>
+      </w:pPr>
+      <w:r>
+        <w:rPr>
+          <w:rFonts w:ascii="Arial" w:eastAsiaTheme="minorHAnsi" w:hAnsi="Arial" w:cs="Arial"/>
+          <w:b/>
+          <w:bCs/>
+          <w:kern w:val="0"/>
+          <w:u w:val="single"/>
+          <w:lang w:val="es-MX" w:eastAsia="en-US" w:bidi="ar-SA"/>
+        </w:rPr>
+        <w:t>Objetivo</w:t>
+      </w:r>
+      <w:r>
+        <w:rPr>
+          <w:rFonts w:ascii="Arial" w:eastAsiaTheme="minorHAnsi" w:hAnsi="Arial" w:cs="Arial"/>
+          <w:kern w:val="0"/>
+          <w:lang w:val="es-MX" w:eastAsia="en-US" w:bidi="ar-SA"/>
+        </w:rPr>
+        <w:t>:</w:t>
+      </w:r>
+    </w:p>
+    <w:p>
+      <w:pPr>
+        <w:widowControl/>
+        <w:suppressAutoHyphens w:val="0"/>
+        <w:autoSpaceDN/>
+        <w:spacing w:after="160" w:line="259" w:lineRule="auto"/>
+        <w:textAlignment w:val="auto"/>
+        <w:rPr>
+          <w:rFonts w:ascii="Arial" w:eastAsiaTheme="minorHAnsi" w:hAnsi="Arial" w:cs="Arial"/>
+          <w:kern w:val="0"/>
+          <w:lang w:val="es-MX" w:eastAsia="en-US" w:bidi="ar-SA"/>
+        </w:rPr>
+      </w:pPr>
+      <w:r>
+        <w:rPr>
+          <w:rFonts w:ascii="Arial" w:eastAsiaTheme="minorHAnsi" w:hAnsi="Arial" w:cs="Arial"/>
+          <w:kern w:val="0"/>
+          <w:lang w:val="es-MX" w:eastAsia="en-US" w:bidi="ar-SA"/>
+        </w:rPr>
+        <w:t xml:space="preserve">El alumno conocerá y utilizará herramientas de software que ofrecen las Tecnologías de </w:t>
+      </w:r>
+    </w:p>
+    <w:p>
+      <w:pPr>
+        <w:widowControl/>
+        <w:suppressAutoHyphens w:val="0"/>
+        <w:autoSpaceDN/>
+        <w:spacing w:after="160" w:line="259" w:lineRule="auto"/>
+        <w:textAlignment w:val="auto"/>
+        <w:rPr>
+          <w:rFonts w:ascii="Arial" w:eastAsiaTheme="minorHAnsi" w:hAnsi="Arial" w:cs="Arial"/>
+          <w:kern w:val="0"/>
+          <w:lang w:val="es-MX" w:eastAsia="en-US" w:bidi="ar-SA"/>
+        </w:rPr>
+      </w:pPr>
+      <w:r>
+        <w:rPr>
+          <w:rFonts w:ascii="Arial" w:eastAsiaTheme="minorHAnsi" w:hAnsi="Arial" w:cs="Arial"/>
+          <w:kern w:val="0"/>
+          <w:lang w:val="es-MX" w:eastAsia="en-US" w:bidi="ar-SA"/>
+        </w:rPr>
+        <w:t xml:space="preserve">la Información y Comunicación que le permitan realizar actividades y trabajos </w:t>
+      </w:r>
+    </w:p>
+    <w:p>
+      <w:pPr>
+        <w:widowControl/>
+        <w:suppressAutoHyphens w:val="0"/>
+        <w:autoSpaceDN/>
+        <w:spacing w:after="160" w:line="259" w:lineRule="auto"/>
+        <w:textAlignment w:val="auto"/>
+        <w:rPr>
+          <w:rFonts w:ascii="Arial" w:eastAsiaTheme="minorHAnsi" w:hAnsi="Arial" w:cs="Arial"/>
+          <w:kern w:val="0"/>
+          <w:lang w:val="es-MX" w:eastAsia="en-US" w:bidi="ar-SA"/>
+        </w:rPr>
+      </w:pPr>
+      <w:r>
+        <w:rPr>
+          <w:rFonts w:ascii="Arial" w:eastAsiaTheme="minorHAnsi" w:hAnsi="Arial" w:cs="Arial"/>
+          <w:kern w:val="0"/>
+          <w:lang w:val="es-MX" w:eastAsia="en-US" w:bidi="ar-SA"/>
+        </w:rPr>
+        <w:t xml:space="preserve">académicos de forma organizada y profesional a lo largo de la vida escolar, tales como </w:t>
+      </w:r>
+    </w:p>
+    <w:p>
+      <w:pPr>
+        <w:widowControl/>
+        <w:suppressAutoHyphens w:val="0"/>
+        <w:autoSpaceDN/>
+        <w:spacing w:after="160" w:line="259" w:lineRule="auto"/>
+        <w:textAlignment w:val="auto"/>
+        <w:rPr>
+          <w:rFonts w:ascii="Arial" w:eastAsiaTheme="minorHAnsi" w:hAnsi="Arial" w:cs="Arial"/>
+          <w:kern w:val="0"/>
+          <w:lang w:val="es-MX" w:eastAsia="en-US" w:bidi="ar-SA"/>
+        </w:rPr>
+      </w:pPr>
+      <w:r>
+        <w:rPr>
+          <w:rFonts w:ascii="Arial" w:eastAsiaTheme="minorHAnsi" w:hAnsi="Arial" w:cs="Arial"/>
+          <w:kern w:val="0"/>
+          <w:lang w:val="es-MX" w:eastAsia="en-US" w:bidi="ar-SA"/>
+        </w:rPr>
+        <w:t>manejo de repositorios de almacenamiento y buscadores con funciones avanzadas.</w:t>
+      </w:r>
+    </w:p>
+    <w:p>
+      <w:pPr>
+        <w:widowControl/>
+        <w:suppressAutoHyphens w:val="0"/>
+        <w:autoSpaceDN/>
+        <w:spacing w:after="160" w:line="259" w:lineRule="auto"/>
+        <w:textAlignment w:val="auto"/>
+        <w:rPr>
+          <w:rFonts w:ascii="Arial" w:eastAsiaTheme="minorHAnsi" w:hAnsi="Arial" w:cs="Arial"/>
+          <w:kern w:val="0"/>
+          <w:lang w:val="es-MX" w:eastAsia="en-US" w:bidi="ar-SA"/>
+        </w:rPr>
+      </w:pPr>
+      <w:r>
+        <w:rPr>
+          <w:rFonts w:ascii="Arial" w:eastAsiaTheme="minorHAnsi" w:hAnsi="Arial" w:cs="Arial"/>
+          <w:kern w:val="0"/>
+          <w:lang w:val="es-MX" w:eastAsia="en-US" w:bidi="ar-SA"/>
+        </w:rPr>
+        <w:t xml:space="preserve"> </w:t>
+      </w:r>
+    </w:p>
+    <w:p>
+      <w:pPr>
+        <w:widowControl/>
+        <w:suppressAutoHyphens w:val="0"/>
+        <w:autoSpaceDN/>
+        <w:spacing w:after="160" w:line="259" w:lineRule="auto"/>
+        <w:textAlignment w:val="auto"/>
+        <w:rPr>
+          <w:rFonts w:ascii="Arial" w:eastAsiaTheme="minorHAnsi" w:hAnsi="Arial" w:cs="Arial"/>
+          <w:kern w:val="0"/>
+          <w:lang w:val="es-MX" w:eastAsia="en-US" w:bidi="ar-SA"/>
+        </w:rPr>
+      </w:pPr>
+      <w:r>
+        <w:rPr>
+          <w:rFonts w:ascii="Arial" w:eastAsiaTheme="minorHAnsi" w:hAnsi="Arial" w:cs="Arial"/>
+          <w:b/>
+          <w:bCs/>
+          <w:kern w:val="0"/>
+          <w:u w:val="single"/>
+          <w:lang w:val="es-MX" w:eastAsia="en-US" w:bidi="ar-SA"/>
+        </w:rPr>
+        <w:t>Actividades</w:t>
+      </w:r>
+      <w:r>
+        <w:rPr>
+          <w:rFonts w:ascii="Arial" w:eastAsiaTheme="minorHAnsi" w:hAnsi="Arial" w:cs="Arial"/>
+          <w:kern w:val="0"/>
+          <w:lang w:val="es-MX" w:eastAsia="en-US" w:bidi="ar-SA"/>
+        </w:rPr>
+        <w:t>:</w:t>
+      </w:r>
+    </w:p>
+    <w:p>
+      <w:pPr>
+        <w:widowControl/>
+        <w:suppressAutoHyphens w:val="0"/>
+        <w:autoSpaceDN/>
+        <w:spacing w:after="160" w:line="259" w:lineRule="auto"/>
+        <w:textAlignment w:val="auto"/>
+        <w:rPr>
+          <w:rFonts w:ascii="Arial" w:eastAsiaTheme="minorHAnsi" w:hAnsi="Arial" w:cs="Arial"/>
+          <w:kern w:val="0"/>
+          <w:lang w:val="es-MX" w:eastAsia="en-US" w:bidi="ar-SA"/>
+        </w:rPr>
+      </w:pPr>
+      <w:r>
+        <w:rPr>
+          <w:rFonts w:ascii="Arial" w:eastAsiaTheme="minorHAnsi" w:hAnsi="Arial" w:cs="Arial"/>
+          <w:kern w:val="0"/>
+          <w:lang w:val="es-MX" w:eastAsia="en-US" w:bidi="ar-SA"/>
+        </w:rPr>
+        <w:t>▪ Crear un repositorio de almacenamiento en línea.</w:t>
+      </w:r>
+    </w:p>
+    <w:p>
+      <w:pPr>
+        <w:widowControl/>
+        <w:suppressAutoHyphens w:val="0"/>
+        <w:autoSpaceDN/>
+        <w:spacing w:after="160" w:line="259" w:lineRule="auto"/>
+        <w:textAlignment w:val="auto"/>
+        <w:rPr>
+          <w:rFonts w:ascii="Arial" w:eastAsiaTheme="minorHAnsi" w:hAnsi="Arial" w:cs="Arial"/>
+          <w:kern w:val="0"/>
+          <w:lang w:val="es-MX" w:eastAsia="en-US" w:bidi="ar-SA"/>
+        </w:rPr>
+      </w:pPr>
+      <w:r>
+        <w:rPr>
+          <w:rFonts w:ascii="Arial" w:eastAsiaTheme="minorHAnsi" w:hAnsi="Arial" w:cs="Arial"/>
+          <w:kern w:val="0"/>
+          <w:lang w:val="es-MX" w:eastAsia="en-US" w:bidi="ar-SA"/>
+        </w:rPr>
+        <w:t>▪ Realizar búsquedas avanzadas de información especializada.</w:t>
+      </w:r>
+    </w:p>
+    <w:p>
+      <w:pPr>
+        <w:widowControl/>
+        <w:suppressAutoHyphens w:val="0"/>
+        <w:autoSpaceDN/>
+        <w:spacing w:after="160" w:line="259" w:lineRule="auto"/>
+        <w:textAlignment w:val="auto"/>
+        <w:rPr>
+          <w:rFonts w:ascii="Arial" w:eastAsiaTheme="minorHAnsi" w:hAnsi="Arial" w:cs="Arial"/>
+          <w:kern w:val="0"/>
+          <w:lang w:val="es-MX" w:eastAsia="en-US" w:bidi="ar-SA"/>
+        </w:rPr>
+      </w:pPr>
+      <w:r>
+        <w:rPr>
+          <w:rFonts w:ascii="Arial" w:eastAsiaTheme="minorHAnsi" w:hAnsi="Arial" w:cs="Arial"/>
+          <w:kern w:val="0"/>
+          <w:lang w:val="es-MX" w:eastAsia="en-US" w:bidi="ar-SA"/>
+        </w:rPr>
+        <w:t>Introducción</w:t>
+      </w:r>
+    </w:p>
+    <w:p>
+      <w:pPr>
+        <w:widowControl/>
+        <w:suppressAutoHyphens w:val="0"/>
+        <w:autoSpaceDN/>
+        <w:spacing w:after="160" w:line="259" w:lineRule="auto"/>
+        <w:textAlignment w:val="auto"/>
+        <w:rPr>
+          <w:rFonts w:ascii="Arial" w:eastAsiaTheme="minorHAnsi" w:hAnsi="Arial" w:cs="Arial"/>
+          <w:kern w:val="0"/>
+          <w:lang w:val="es-MX" w:eastAsia="en-US" w:bidi="ar-SA"/>
+        </w:rPr>
+      </w:pPr>
+      <w:r>
+        <w:rPr>
+          <w:rFonts w:ascii="Arial" w:eastAsiaTheme="minorHAnsi" w:hAnsi="Arial" w:cs="Arial"/>
+          <w:kern w:val="0"/>
+          <w:lang w:val="es-MX" w:eastAsia="en-US" w:bidi="ar-SA"/>
+        </w:rPr>
+        <w:t xml:space="preserve">El uso de dispositivos de cómputo y comunicación se vuelve fundamental para el </w:t>
+      </w:r>
+    </w:p>
+    <w:p>
+      <w:pPr>
+        <w:widowControl/>
+        <w:suppressAutoHyphens w:val="0"/>
+        <w:autoSpaceDN/>
+        <w:spacing w:after="160" w:line="259" w:lineRule="auto"/>
+        <w:textAlignment w:val="auto"/>
+        <w:rPr>
+          <w:rFonts w:ascii="Arial" w:eastAsiaTheme="minorHAnsi" w:hAnsi="Arial" w:cs="Arial"/>
+          <w:kern w:val="0"/>
+          <w:lang w:val="es-MX" w:eastAsia="en-US" w:bidi="ar-SA"/>
+        </w:rPr>
+      </w:pPr>
+      <w:r>
+        <w:rPr>
+          <w:rFonts w:ascii="Arial" w:eastAsiaTheme="minorHAnsi" w:hAnsi="Arial" w:cs="Arial"/>
+          <w:kern w:val="0"/>
+          <w:lang w:val="es-MX" w:eastAsia="en-US" w:bidi="ar-SA"/>
+        </w:rPr>
+        <w:t xml:space="preserve">desempeño de muchas actividades, las cuales pueden ser de la vida cotidiana, </w:t>
+      </w:r>
+    </w:p>
+    <w:p>
+      <w:pPr>
+        <w:widowControl/>
+        <w:suppressAutoHyphens w:val="0"/>
+        <w:autoSpaceDN/>
+        <w:spacing w:after="160" w:line="259" w:lineRule="auto"/>
+        <w:textAlignment w:val="auto"/>
+        <w:rPr>
+          <w:rFonts w:ascii="Arial" w:eastAsiaTheme="minorHAnsi" w:hAnsi="Arial" w:cs="Arial"/>
+          <w:kern w:val="0"/>
+          <w:lang w:val="es-MX" w:eastAsia="en-US" w:bidi="ar-SA"/>
+        </w:rPr>
+      </w:pPr>
+      <w:r>
+        <w:rPr>
+          <w:rFonts w:ascii="Arial" w:eastAsiaTheme="minorHAnsi" w:hAnsi="Arial" w:cs="Arial"/>
+          <w:kern w:val="0"/>
+          <w:lang w:val="es-MX" w:eastAsia="en-US" w:bidi="ar-SA"/>
+        </w:rPr>
+        <w:t>académica, profesional, empresarial e inclusive de entretenimiento.</w:t>
+      </w:r>
+    </w:p>
+    <w:p>
+      <w:pPr>
+        <w:widowControl/>
+        <w:suppressAutoHyphens w:val="0"/>
+        <w:autoSpaceDN/>
+        <w:spacing w:after="160" w:line="259" w:lineRule="auto"/>
+        <w:textAlignment w:val="auto"/>
+        <w:rPr>
+          <w:rFonts w:ascii="Arial" w:eastAsiaTheme="minorHAnsi" w:hAnsi="Arial" w:cs="Arial"/>
+          <w:kern w:val="0"/>
+          <w:lang w:val="es-MX" w:eastAsia="en-US" w:bidi="ar-SA"/>
+        </w:rPr>
+      </w:pPr>
+      <w:r>
+        <w:rPr>
+          <w:rFonts w:ascii="Arial" w:eastAsiaTheme="minorHAnsi" w:hAnsi="Arial" w:cs="Arial"/>
+          <w:kern w:val="0"/>
+          <w:lang w:val="es-MX" w:eastAsia="en-US" w:bidi="ar-SA"/>
+        </w:rPr>
+        <w:t xml:space="preserve">Como futuros profesionales de la ingeniería, los estudiantes de esta disciplina requieren </w:t>
+      </w:r>
+    </w:p>
+    <w:p>
+      <w:pPr>
+        <w:widowControl/>
+        <w:suppressAutoHyphens w:val="0"/>
+        <w:autoSpaceDN/>
+        <w:spacing w:after="160" w:line="259" w:lineRule="auto"/>
+        <w:textAlignment w:val="auto"/>
+        <w:rPr>
+          <w:rFonts w:ascii="Arial" w:eastAsiaTheme="minorHAnsi" w:hAnsi="Arial" w:cs="Arial"/>
+          <w:kern w:val="0"/>
+          <w:lang w:val="es-MX" w:eastAsia="en-US" w:bidi="ar-SA"/>
+        </w:rPr>
+      </w:pPr>
+      <w:r>
+        <w:rPr>
+          <w:rFonts w:ascii="Arial" w:eastAsiaTheme="minorHAnsi" w:hAnsi="Arial" w:cs="Arial"/>
+          <w:kern w:val="0"/>
+          <w:lang w:val="es-MX" w:eastAsia="en-US" w:bidi="ar-SA"/>
+        </w:rPr>
+        <w:t xml:space="preserve">conocer y utilizar las herramientas de las Tecnologías de la Información y Comunicación </w:t>
+      </w:r>
+    </w:p>
+    <w:p>
+      <w:pPr>
+        <w:widowControl/>
+        <w:suppressAutoHyphens w:val="0"/>
+        <w:autoSpaceDN/>
+        <w:spacing w:after="160" w:line="259" w:lineRule="auto"/>
+        <w:textAlignment w:val="auto"/>
+        <w:rPr>
+          <w:rFonts w:ascii="Arial" w:eastAsiaTheme="minorHAnsi" w:hAnsi="Arial" w:cs="Arial"/>
+          <w:kern w:val="0"/>
+          <w:lang w:val="es-MX" w:eastAsia="en-US" w:bidi="ar-SA"/>
+        </w:rPr>
+      </w:pPr>
+      <w:r>
+        <w:rPr>
+          <w:rFonts w:ascii="Arial" w:eastAsiaTheme="minorHAnsi" w:hAnsi="Arial" w:cs="Arial"/>
+          <w:kern w:val="0"/>
+          <w:lang w:val="es-MX" w:eastAsia="en-US" w:bidi="ar-SA"/>
+        </w:rPr>
+        <w:t xml:space="preserve">(TIC) que les apoyen tanto en sus tareas académicas como en su próxima vida </w:t>
+      </w:r>
+    </w:p>
+    <w:p>
+      <w:pPr>
+        <w:widowControl/>
+        <w:suppressAutoHyphens w:val="0"/>
+        <w:autoSpaceDN/>
+        <w:spacing w:after="160" w:line="259" w:lineRule="auto"/>
+        <w:textAlignment w:val="auto"/>
+        <w:rPr>
+          <w:rFonts w:ascii="Arial" w:eastAsiaTheme="minorHAnsi" w:hAnsi="Arial" w:cs="Arial"/>
+          <w:kern w:val="0"/>
+          <w:lang w:val="es-MX" w:eastAsia="en-US" w:bidi="ar-SA"/>
+        </w:rPr>
+      </w:pPr>
+      <w:r>
+        <w:rPr>
+          <w:rFonts w:ascii="Arial" w:eastAsiaTheme="minorHAnsi" w:hAnsi="Arial" w:cs="Arial"/>
+          <w:kern w:val="0"/>
+          <w:lang w:val="es-MX" w:eastAsia="en-US" w:bidi="ar-SA"/>
+        </w:rPr>
+        <w:t xml:space="preserve">profesional. De la gran gama de herramientas TIC existentes, en esta práctica nos </w:t>
+      </w:r>
+    </w:p>
+    <w:p>
+      <w:pPr>
+        <w:widowControl/>
+        <w:suppressAutoHyphens w:val="0"/>
+        <w:autoSpaceDN/>
+        <w:spacing w:after="160" w:line="259" w:lineRule="auto"/>
+        <w:textAlignment w:val="auto"/>
+        <w:rPr>
+          <w:rFonts w:ascii="Arial" w:eastAsiaTheme="minorHAnsi" w:hAnsi="Arial" w:cs="Arial"/>
+          <w:kern w:val="0"/>
+          <w:lang w:val="es-MX" w:eastAsia="en-US" w:bidi="ar-SA"/>
+        </w:rPr>
+      </w:pPr>
+      <w:r>
+        <w:rPr>
+          <w:rFonts w:ascii="Arial" w:eastAsiaTheme="minorHAnsi" w:hAnsi="Arial" w:cs="Arial"/>
+          <w:kern w:val="0"/>
+          <w:lang w:val="es-MX" w:eastAsia="en-US" w:bidi="ar-SA"/>
+        </w:rPr>
+        <w:t xml:space="preserve">enfocaremos en las herramientas para manejo de repositorios de almacenamiento y </w:t>
+      </w:r>
+    </w:p>
+    <w:p>
+      <w:pPr>
+        <w:widowControl/>
+        <w:suppressAutoHyphens w:val="0"/>
+        <w:autoSpaceDN/>
+        <w:spacing w:after="160" w:line="259" w:lineRule="auto"/>
+        <w:textAlignment w:val="auto"/>
+        <w:rPr>
+          <w:rFonts w:ascii="Arial" w:eastAsiaTheme="minorHAnsi" w:hAnsi="Arial" w:cs="Arial"/>
+          <w:kern w:val="0"/>
+          <w:lang w:val="es-MX" w:eastAsia="en-US" w:bidi="ar-SA"/>
+        </w:rPr>
+      </w:pPr>
+      <w:r>
+        <w:rPr>
+          <w:rFonts w:ascii="Arial" w:eastAsiaTheme="minorHAnsi" w:hAnsi="Arial" w:cs="Arial"/>
+          <w:kern w:val="0"/>
+          <w:lang w:val="es-MX" w:eastAsia="en-US" w:bidi="ar-SA"/>
+        </w:rPr>
+        <w:t xml:space="preserve">buscadores de información en Internet con funciones avanzadas, las cuales permitirán a </w:t>
+      </w:r>
+    </w:p>
+    <w:p>
+      <w:pPr>
+        <w:widowControl/>
+        <w:suppressAutoHyphens w:val="0"/>
+        <w:autoSpaceDN/>
+        <w:spacing w:after="160" w:line="259" w:lineRule="auto"/>
+        <w:textAlignment w:val="auto"/>
+        <w:rPr>
+          <w:rFonts w:ascii="Arial" w:eastAsiaTheme="minorHAnsi" w:hAnsi="Arial" w:cs="Arial"/>
+          <w:kern w:val="0"/>
+          <w:lang w:val="es-MX" w:eastAsia="en-US" w:bidi="ar-SA"/>
+        </w:rPr>
+      </w:pPr>
+      <w:r>
+        <w:rPr>
+          <w:rFonts w:ascii="Arial" w:eastAsiaTheme="minorHAnsi" w:hAnsi="Arial" w:cs="Arial"/>
+          <w:kern w:val="0"/>
+          <w:lang w:val="es-MX" w:eastAsia="en-US" w:bidi="ar-SA"/>
+        </w:rPr>
+        <w:t xml:space="preserve">los estudiantes realizar las siguientes actividades en apoyo a sus tareas académicas: </w:t>
+      </w:r>
+    </w:p>
+    <w:p>
+      <w:pPr>
+        <w:widowControl/>
+        <w:suppressAutoHyphens w:val="0"/>
+        <w:autoSpaceDN/>
+        <w:spacing w:after="160" w:line="259" w:lineRule="auto"/>
+        <w:textAlignment w:val="auto"/>
+        <w:rPr>
+          <w:rFonts w:ascii="Arial" w:eastAsiaTheme="minorHAnsi" w:hAnsi="Arial" w:cs="Arial"/>
+          <w:kern w:val="0"/>
+          <w:lang w:val="es-MX" w:eastAsia="en-US" w:bidi="ar-SA"/>
+        </w:rPr>
+      </w:pPr>
+      <w:r>
+        <w:rPr>
+          <w:rFonts w:ascii="Arial" w:eastAsiaTheme="minorHAnsi" w:hAnsi="Arial" w:cs="Arial"/>
+          <w:kern w:val="0"/>
+          <w:lang w:val="es-MX" w:eastAsia="en-US" w:bidi="ar-SA"/>
+        </w:rPr>
+        <w:t xml:space="preserve">▪ Registro de planes, programas y cualquier documento con información </w:t>
+      </w:r>
+    </w:p>
+    <w:p>
+      <w:pPr>
+        <w:widowControl/>
+        <w:suppressAutoHyphens w:val="0"/>
+        <w:autoSpaceDN/>
+        <w:spacing w:after="160" w:line="259" w:lineRule="auto"/>
+        <w:textAlignment w:val="auto"/>
+        <w:rPr>
+          <w:rFonts w:ascii="Arial" w:eastAsiaTheme="minorHAnsi" w:hAnsi="Arial" w:cs="Arial"/>
+          <w:kern w:val="0"/>
+          <w:lang w:val="es-MX" w:eastAsia="en-US" w:bidi="ar-SA"/>
+        </w:rPr>
+      </w:pPr>
+      <w:r>
+        <w:rPr>
+          <w:rFonts w:ascii="Arial" w:eastAsiaTheme="minorHAnsi" w:hAnsi="Arial" w:cs="Arial"/>
+          <w:kern w:val="0"/>
+          <w:lang w:val="es-MX" w:eastAsia="en-US" w:bidi="ar-SA"/>
+        </w:rPr>
+        <w:t>implicada en el desarrollo de un proyecto.</w:t>
+      </w:r>
+    </w:p>
+    <w:p>
+      <w:pPr>
+        <w:widowControl/>
+        <w:suppressAutoHyphens w:val="0"/>
+        <w:autoSpaceDN/>
+        <w:spacing w:after="160" w:line="259" w:lineRule="auto"/>
+        <w:textAlignment w:val="auto"/>
+        <w:rPr>
+          <w:rFonts w:ascii="Arial" w:eastAsiaTheme="minorHAnsi" w:hAnsi="Arial" w:cs="Arial"/>
+          <w:kern w:val="0"/>
+          <w:lang w:val="es-MX" w:eastAsia="en-US" w:bidi="ar-SA"/>
+        </w:rPr>
+      </w:pPr>
+      <w:r>
+        <w:rPr>
+          <w:rFonts w:ascii="Arial" w:eastAsiaTheme="minorHAnsi" w:hAnsi="Arial" w:cs="Arial"/>
+          <w:kern w:val="0"/>
+          <w:lang w:val="es-MX" w:eastAsia="en-US" w:bidi="ar-SA"/>
+        </w:rPr>
+        <w:t>▪ Almacenamiento de la información en repositorios que sean accesibles, seguros</w:t>
+      </w:r>
+    </w:p>
+    <w:p>
+      <w:pPr>
+        <w:widowControl/>
+        <w:suppressAutoHyphens w:val="0"/>
+        <w:autoSpaceDN/>
+        <w:spacing w:after="160" w:line="259" w:lineRule="auto"/>
+        <w:textAlignment w:val="auto"/>
+        <w:rPr>
+          <w:rFonts w:ascii="Arial" w:eastAsiaTheme="minorHAnsi" w:hAnsi="Arial" w:cs="Arial"/>
+          <w:kern w:val="0"/>
+          <w:lang w:val="es-MX" w:eastAsia="en-US" w:bidi="ar-SA"/>
+        </w:rPr>
+      </w:pPr>
+      <w:r>
+        <w:rPr>
+          <w:rFonts w:ascii="Arial" w:eastAsiaTheme="minorHAnsi" w:hAnsi="Arial" w:cs="Arial"/>
+          <w:kern w:val="0"/>
+          <w:lang w:val="es-MX" w:eastAsia="en-US" w:bidi="ar-SA"/>
+        </w:rPr>
+        <w:t>y que la disponibilidad de la información sea las 24 horas de los 365 días del año.</w:t>
+      </w:r>
+    </w:p>
+    <w:p>
+      <w:pPr>
+        <w:widowControl/>
+        <w:suppressAutoHyphens w:val="0"/>
+        <w:autoSpaceDN/>
+        <w:spacing w:after="160" w:line="259" w:lineRule="auto"/>
+        <w:textAlignment w:val="auto"/>
+        <w:rPr>
+          <w:rFonts w:ascii="Arial" w:eastAsiaTheme="minorHAnsi" w:hAnsi="Arial" w:cs="Arial"/>
+          <w:kern w:val="0"/>
+          <w:lang w:val="es-MX" w:eastAsia="en-US" w:bidi="ar-SA"/>
+        </w:rPr>
+      </w:pPr>
+      <w:r>
+        <w:rPr>
+          <w:rFonts w:ascii="Arial" w:eastAsiaTheme="minorHAnsi" w:hAnsi="Arial" w:cs="Arial"/>
+          <w:kern w:val="0"/>
+          <w:lang w:val="es-MX" w:eastAsia="en-US" w:bidi="ar-SA"/>
+        </w:rPr>
+        <w:t>▪ Búsqueda avanzada o especializada de información en Internet.</w:t>
+      </w:r>
     </w:p>
     <w:p>
       <w:pPr>

--- a/MendozaCruzGaelSebastián_Práctica 1_FP.docx
+++ b/MendozaCruzGaelSebastián_Práctica 1_FP.docx
@@ -2117,135 +2117,59 @@
           <w:rFonts w:ascii="Arial" w:eastAsiaTheme="minorHAnsi" w:hAnsi="Arial" w:cs="Arial"/>
           <w:b/>
           <w:bCs/>
+          <w:noProof/>
           <w:kern w:val="0"/>
           <w:lang w:val="es-MX" w:eastAsia="en-US" w:bidi="ar-SA"/>
         </w:rPr>
         <w:lastRenderedPageBreak/>
-        <w:t>Cuestionario Previo</w:t>
-      </w:r>
-    </w:p>
-    <w:p>
-      <w:pPr>
-        <w:widowControl/>
-        <w:suppressAutoHyphens w:val="0"/>
-        <w:autoSpaceDN/>
-        <w:spacing w:after="160" w:line="259" w:lineRule="auto"/>
-        <w:textAlignment w:val="auto"/>
-        <w:rPr>
-          <w:rFonts w:ascii="Arial" w:eastAsiaTheme="minorHAnsi" w:hAnsi="Arial" w:cs="Arial"/>
-          <w:kern w:val="0"/>
-          <w:lang w:val="es-MX" w:eastAsia="en-US" w:bidi="ar-SA"/>
-        </w:rPr>
-      </w:pPr>
-      <w:r>
-        <w:rPr>
-          <w:rFonts w:ascii="Arial" w:eastAsiaTheme="minorHAnsi" w:hAnsi="Arial" w:cs="Arial"/>
-          <w:kern w:val="0"/>
-          <w:lang w:val="es-MX" w:eastAsia="en-US" w:bidi="ar-SA"/>
-        </w:rPr>
-        <w:t>¿Qué es  GitHub?</w:t>
-      </w:r>
-    </w:p>
-    <w:p>
-      <w:pPr>
-        <w:widowControl/>
-        <w:suppressAutoHyphens w:val="0"/>
-        <w:autoSpaceDN/>
-        <w:spacing w:after="160" w:line="259" w:lineRule="auto"/>
-        <w:textAlignment w:val="auto"/>
-        <w:rPr>
-          <w:rFonts w:ascii="Arial" w:eastAsiaTheme="minorHAnsi" w:hAnsi="Arial" w:cs="Arial"/>
-          <w:kern w:val="0"/>
-          <w:lang w:val="es-MX" w:eastAsia="en-US" w:bidi="ar-SA"/>
-        </w:rPr>
-      </w:pPr>
-      <w:r>
-        <w:rPr>
-          <w:rFonts w:ascii="Arial" w:eastAsiaTheme="minorHAnsi" w:hAnsi="Arial" w:cs="Arial"/>
-          <w:kern w:val="0"/>
-          <w:lang w:val="es-MX" w:eastAsia="en-US" w:bidi="ar-SA"/>
-        </w:rPr>
-        <w:t xml:space="preserve">GitHub es un portal el cual sirve para alojar los códigos de las aplicaciones de cualquier desarrollador ya que es una plataforma de gestión y organización de proyectos basada en la nube. Está creada </w:t>
-      </w:r>
-      <w:proofErr w:type="spellStart"/>
-      <w:r>
-        <w:rPr>
-          <w:rFonts w:ascii="Arial" w:eastAsiaTheme="minorHAnsi" w:hAnsi="Arial" w:cs="Arial"/>
-          <w:kern w:val="0"/>
-          <w:lang w:val="es-MX" w:eastAsia="en-US" w:bidi="ar-SA"/>
-        </w:rPr>
-        <w:t>parra</w:t>
-      </w:r>
-      <w:proofErr w:type="spellEnd"/>
-      <w:r>
-        <w:rPr>
-          <w:rFonts w:ascii="Arial" w:eastAsiaTheme="minorHAnsi" w:hAnsi="Arial" w:cs="Arial"/>
-          <w:kern w:val="0"/>
-          <w:lang w:val="es-MX" w:eastAsia="en-US" w:bidi="ar-SA"/>
-        </w:rPr>
-        <w:t xml:space="preserve"> que los desarrolladores de aplicaciones suban los códigos de sus aplicaciones y también herramientas. Y es así que como usuario puedas entrar al perfil para leer sobre esas aplicaciones y colaborar en el desarrollo.</w:t>
-      </w:r>
-    </w:p>
-    <w:p>
-      <w:pPr>
-        <w:widowControl/>
-        <w:suppressAutoHyphens w:val="0"/>
-        <w:autoSpaceDN/>
-        <w:spacing w:after="160" w:line="259" w:lineRule="auto"/>
-        <w:textAlignment w:val="auto"/>
-        <w:rPr>
-          <w:rFonts w:ascii="Arial" w:eastAsiaTheme="minorHAnsi" w:hAnsi="Arial" w:cs="Arial"/>
-          <w:kern w:val="0"/>
-          <w:lang w:val="es-MX" w:eastAsia="en-US" w:bidi="ar-SA"/>
-        </w:rPr>
-      </w:pPr>
-      <w:r>
-        <w:rPr>
-          <w:rFonts w:ascii="Arial" w:eastAsiaTheme="minorHAnsi" w:hAnsi="Arial" w:cs="Arial"/>
-          <w:kern w:val="0"/>
-          <w:lang w:val="es-MX" w:eastAsia="en-US" w:bidi="ar-SA"/>
-        </w:rPr>
-        <w:t>¿Qué es un navegador de internet?</w:t>
-      </w:r>
-    </w:p>
-    <w:p>
-      <w:pPr>
-        <w:widowControl/>
-        <w:suppressAutoHyphens w:val="0"/>
-        <w:autoSpaceDN/>
-        <w:spacing w:after="160" w:line="259" w:lineRule="auto"/>
-        <w:textAlignment w:val="auto"/>
-        <w:rPr>
-          <w:rFonts w:ascii="Arial" w:eastAsiaTheme="minorHAnsi" w:hAnsi="Arial" w:cs="Arial"/>
-          <w:kern w:val="0"/>
-          <w:lang w:val="es-MX" w:eastAsia="en-US" w:bidi="ar-SA"/>
-        </w:rPr>
-      </w:pPr>
-      <w:r>
-        <w:rPr>
-          <w:rFonts w:ascii="Arial" w:eastAsiaTheme="minorHAnsi" w:hAnsi="Arial" w:cs="Arial"/>
-          <w:kern w:val="0"/>
-          <w:lang w:val="es-MX" w:eastAsia="en-US" w:bidi="ar-SA"/>
-        </w:rPr>
-        <w:t xml:space="preserve">Un navegador de internet o también conocido como navegador web es una aplicación software la cual permite acceder a la </w:t>
-      </w:r>
-      <w:proofErr w:type="spellStart"/>
-      <w:r>
-        <w:rPr>
-          <w:rFonts w:ascii="Arial" w:eastAsiaTheme="minorHAnsi" w:hAnsi="Arial" w:cs="Arial"/>
-          <w:kern w:val="0"/>
-          <w:lang w:val="es-MX" w:eastAsia="en-US" w:bidi="ar-SA"/>
-        </w:rPr>
-        <w:t>Worl</w:t>
-      </w:r>
-      <w:proofErr w:type="spellEnd"/>
-      <w:r>
-        <w:rPr>
-          <w:rFonts w:ascii="Arial" w:eastAsiaTheme="minorHAnsi" w:hAnsi="Arial" w:cs="Arial"/>
-          <w:kern w:val="0"/>
-          <w:lang w:val="es-MX" w:eastAsia="en-US" w:bidi="ar-SA"/>
-        </w:rPr>
-        <w:t xml:space="preserve"> Wide Web, la cual es un sistema interconectado de páginas web las cuales son públicas y accesibles a través de internet. Antiguamente se usaba como una herramienta para estudiar y trabajar, aunque aún se usa para eso, actualmente se usa para prácticamente todo, comprar cosas, hablar con un ser querido, etc. </w:t>
+        <w:drawing>
+          <wp:inline distT="0" distB="0" distL="0" distR="0" wp14:anchorId="2508A35C" wp14:editId="3B2AD80E">
+            <wp:extent cx="6610350" cy="8820150"/>
+            <wp:effectExtent l="0" t="0" r="0" b="0"/>
+            <wp:docPr id="3" name="Imagen 3"/>
+            <wp:cNvGraphicFramePr>
+              <a:graphicFrameLocks xmlns:a="http://schemas.openxmlformats.org/drawingml/2006/main" noChangeAspect="1"/>
+            </wp:cNvGraphicFramePr>
+            <a:graphic xmlns:a="http://schemas.openxmlformats.org/drawingml/2006/main">
+              <a:graphicData uri="http://schemas.openxmlformats.org/drawingml/2006/picture">
+                <pic:pic xmlns:pic="http://schemas.openxmlformats.org/drawingml/2006/picture">
+                  <pic:nvPicPr>
+                    <pic:cNvPr id="0" name="Picture 1"/>
+                    <pic:cNvPicPr>
+                      <a:picLocks noChangeAspect="1" noChangeArrowheads="1"/>
+                    </pic:cNvPicPr>
+                  </pic:nvPicPr>
+                  <pic:blipFill>
+                    <a:blip r:embed="rId8">
+                      <a:extLst>
+                        <a:ext uri="{28A0092B-C50C-407E-A947-70E740481C1C}">
+                          <a14:useLocalDpi xmlns:a14="http://schemas.microsoft.com/office/drawing/2010/main" val="0"/>
+                        </a:ext>
+                      </a:extLst>
+                    </a:blip>
+                    <a:srcRect/>
+                    <a:stretch>
+                      <a:fillRect/>
+                    </a:stretch>
+                  </pic:blipFill>
+                  <pic:spPr bwMode="auto">
+                    <a:xfrm>
+                      <a:off x="0" y="0"/>
+                      <a:ext cx="6610350" cy="8820150"/>
+                    </a:xfrm>
+                    <a:prstGeom prst="rect">
+                      <a:avLst/>
+                    </a:prstGeom>
+                    <a:noFill/>
+                    <a:ln>
+                      <a:noFill/>
+                    </a:ln>
+                  </pic:spPr>
+                </pic:pic>
+              </a:graphicData>
+            </a:graphic>
+          </wp:inline>
+        </w:drawing>
       </w:r>
     </w:p>
     <w:p>
@@ -2263,7 +2187,14 @@
           <w:lang w:val="es-MX" w:eastAsia="en-US" w:bidi="ar-SA"/>
         </w:rPr>
       </w:pPr>
-      <w:r>
+    </w:p>
+    <w:p>
+      <w:pPr>
+        <w:widowControl/>
+        <w:suppressAutoHyphens w:val="0"/>
+        <w:autoSpaceDN/>
+        <w:spacing w:after="160" w:line="259" w:lineRule="auto"/>
+        <w:textAlignment w:val="auto"/>
         <w:rPr>
           <w:rFonts w:ascii="Arial" w:eastAsiaTheme="minorHAnsi" w:hAnsi="Arial" w:cs="Arial"/>
           <w:b/>
@@ -2271,6 +2202,32 @@
           <w:kern w:val="0"/>
           <w:lang w:val="es-MX" w:eastAsia="en-US" w:bidi="ar-SA"/>
         </w:rPr>
+      </w:pPr>
+    </w:p>
+    <w:p>
+      <w:pPr>
+        <w:widowControl/>
+        <w:suppressAutoHyphens w:val="0"/>
+        <w:autoSpaceDN/>
+        <w:spacing w:after="160" w:line="259" w:lineRule="auto"/>
+        <w:textAlignment w:val="auto"/>
+        <w:rPr>
+          <w:rFonts w:ascii="Arial" w:eastAsiaTheme="minorHAnsi" w:hAnsi="Arial" w:cs="Arial"/>
+          <w:b/>
+          <w:bCs/>
+          <w:kern w:val="0"/>
+          <w:lang w:val="es-MX" w:eastAsia="en-US" w:bidi="ar-SA"/>
+        </w:rPr>
+      </w:pPr>
+      <w:r>
+        <w:rPr>
+          <w:rFonts w:ascii="Arial" w:eastAsiaTheme="minorHAnsi" w:hAnsi="Arial" w:cs="Arial"/>
+          <w:b/>
+          <w:bCs/>
+          <w:kern w:val="0"/>
+          <w:lang w:val="es-MX" w:eastAsia="en-US" w:bidi="ar-SA"/>
+        </w:rPr>
+        <w:lastRenderedPageBreak/>
         <w:t>Práctica 1</w:t>
       </w:r>
     </w:p>
@@ -2310,13 +2267,17 @@
         <w:textAlignment w:val="auto"/>
         <w:rPr>
           <w:rFonts w:ascii="Arial" w:eastAsiaTheme="minorHAnsi" w:hAnsi="Arial" w:cs="Arial"/>
-          <w:kern w:val="0"/>
-          <w:lang w:val="es-MX" w:eastAsia="en-US" w:bidi="ar-SA"/>
-        </w:rPr>
-      </w:pPr>
-      <w:r>
-        <w:rPr>
-          <w:rFonts w:ascii="Arial" w:eastAsiaTheme="minorHAnsi" w:hAnsi="Arial" w:cs="Arial"/>
+          <w:b/>
+          <w:bCs/>
+          <w:kern w:val="0"/>
+          <w:lang w:val="es-MX" w:eastAsia="en-US" w:bidi="ar-SA"/>
+        </w:rPr>
+      </w:pPr>
+      <w:r>
+        <w:rPr>
+          <w:rFonts w:ascii="Arial" w:eastAsiaTheme="minorHAnsi" w:hAnsi="Arial" w:cs="Arial"/>
+          <w:b/>
+          <w:bCs/>
           <w:kern w:val="0"/>
           <w:lang w:val="es-MX" w:eastAsia="en-US" w:bidi="ar-SA"/>
         </w:rPr>
@@ -2359,13 +2320,17 @@
         <w:textAlignment w:val="auto"/>
         <w:rPr>
           <w:rFonts w:ascii="Arial" w:eastAsiaTheme="minorHAnsi" w:hAnsi="Arial" w:cs="Arial"/>
-          <w:kern w:val="0"/>
-          <w:lang w:val="es-MX" w:eastAsia="en-US" w:bidi="ar-SA"/>
-        </w:rPr>
-      </w:pPr>
-      <w:r>
-        <w:rPr>
-          <w:rFonts w:ascii="Arial" w:eastAsiaTheme="minorHAnsi" w:hAnsi="Arial" w:cs="Arial"/>
+          <w:b/>
+          <w:bCs/>
+          <w:kern w:val="0"/>
+          <w:lang w:val="es-MX" w:eastAsia="en-US" w:bidi="ar-SA"/>
+        </w:rPr>
+      </w:pPr>
+      <w:r>
+        <w:rPr>
+          <w:rFonts w:ascii="Arial" w:eastAsiaTheme="minorHAnsi" w:hAnsi="Arial" w:cs="Arial"/>
+          <w:b/>
+          <w:bCs/>
           <w:kern w:val="0"/>
           <w:lang w:val="es-MX" w:eastAsia="en-US" w:bidi="ar-SA"/>
         </w:rPr>
@@ -2376,6 +2341,8 @@
       <w:r>
         <w:rPr>
           <w:rFonts w:ascii="Arial" w:eastAsiaTheme="minorHAnsi" w:hAnsi="Arial" w:cs="Arial"/>
+          <w:b/>
+          <w:bCs/>
           <w:kern w:val="0"/>
           <w:lang w:val="es-MX" w:eastAsia="en-US" w:bidi="ar-SA"/>
         </w:rPr>
@@ -2680,13 +2647,17 @@
         <w:textAlignment w:val="auto"/>
         <w:rPr>
           <w:rFonts w:ascii="Arial" w:eastAsiaTheme="minorHAnsi" w:hAnsi="Arial" w:cs="Arial"/>
-          <w:kern w:val="0"/>
-          <w:lang w:val="es-MX" w:eastAsia="en-US" w:bidi="ar-SA"/>
-        </w:rPr>
-      </w:pPr>
-      <w:r>
-        <w:rPr>
-          <w:rFonts w:ascii="Arial" w:eastAsiaTheme="minorHAnsi" w:hAnsi="Arial" w:cs="Arial"/>
+          <w:b/>
+          <w:bCs/>
+          <w:kern w:val="0"/>
+          <w:lang w:val="es-MX" w:eastAsia="en-US" w:bidi="ar-SA"/>
+        </w:rPr>
+      </w:pPr>
+      <w:r>
+        <w:rPr>
+          <w:rFonts w:ascii="Arial" w:eastAsiaTheme="minorHAnsi" w:hAnsi="Arial" w:cs="Arial"/>
+          <w:b/>
+          <w:bCs/>
           <w:kern w:val="0"/>
           <w:lang w:val="es-MX" w:eastAsia="en-US" w:bidi="ar-SA"/>
         </w:rPr>
@@ -2712,7 +2683,6 @@
           <w:kern w:val="0"/>
           <w:lang w:val="es-MX" w:eastAsia="en-US" w:bidi="ar-SA"/>
         </w:rPr>
-        <w:lastRenderedPageBreak/>
         <w:t xml:space="preserve">Aunque hace años Intel era la marca número 1 en procesadores desde que Intel sacó su gama de procesadores RYZEN la competencia entre procesadores ha estado muy justa en los últimos años, siendo Intel la mejor opción pero a un mayor costo sin embargo desde que salieron los procesadores Ryzen 5000 AMD logró superar a Intel, esto debido a sus mejores capacidades multitarea y un mejor rendimiento en videojuegos y AMD logró fabricar sus procesadores a una arquitectura de 7 nanómetros, mientras que Intel no podía reducir su fabricación de 14 nanómetros. Sin embargo, hoy en día Intel ha vuelto a superar a AMD  debido a que han creado procesadores con arquitectura hibrida, en donde se tiene núcleos pequeños y eficientes y por otra parte núcleos grandes y potentes, han logrado mejorar su proceso de fabricación a 10 nanómetros y es por eso </w:t>
       </w:r>
       <w:proofErr w:type="gramStart"/>
@@ -2748,13 +2718,17 @@
         <w:textAlignment w:val="auto"/>
         <w:rPr>
           <w:rFonts w:ascii="Arial" w:eastAsiaTheme="minorHAnsi" w:hAnsi="Arial" w:cs="Arial"/>
-          <w:kern w:val="0"/>
-          <w:lang w:val="es-MX" w:eastAsia="en-US" w:bidi="ar-SA"/>
-        </w:rPr>
-      </w:pPr>
-      <w:r>
-        <w:rPr>
-          <w:rFonts w:ascii="Arial" w:eastAsiaTheme="minorHAnsi" w:hAnsi="Arial" w:cs="Arial"/>
+          <w:b/>
+          <w:bCs/>
+          <w:kern w:val="0"/>
+          <w:lang w:val="es-MX" w:eastAsia="en-US" w:bidi="ar-SA"/>
+        </w:rPr>
+      </w:pPr>
+      <w:r>
+        <w:rPr>
+          <w:rFonts w:ascii="Arial" w:eastAsiaTheme="minorHAnsi" w:hAnsi="Arial" w:cs="Arial"/>
+          <w:b/>
+          <w:bCs/>
           <w:kern w:val="0"/>
           <w:lang w:val="es-MX" w:eastAsia="en-US" w:bidi="ar-SA"/>
         </w:rPr>
@@ -2798,7 +2772,16 @@
           <w:kern w:val="0"/>
           <w:lang w:val="es-MX" w:eastAsia="en-US" w:bidi="ar-SA"/>
         </w:rPr>
-        <w:t xml:space="preserve"> cuenta con algo malo Chrome del cual personalmente me he dado cuenta, Chrome es un navegador de internet que consume mucha memoria RAM, y eso en ocasiones puede ser un problema ya que si no cuentas con mucha memoria RAM puedes sufrir problemas de velocidad.</w:t>
+        <w:t xml:space="preserve"> </w:t>
+      </w:r>
+      <w:r>
+        <w:rPr>
+          <w:rFonts w:ascii="Arial" w:eastAsiaTheme="minorHAnsi" w:hAnsi="Arial" w:cs="Arial"/>
+          <w:kern w:val="0"/>
+          <w:lang w:val="es-MX" w:eastAsia="en-US" w:bidi="ar-SA"/>
+        </w:rPr>
+        <w:lastRenderedPageBreak/>
+        <w:t>cuenta con algo malo Chrome del cual personalmente me he dado cuenta, Chrome es un navegador de internet que consume mucha memoria RAM, y eso en ocasiones puede ser un problema ya que si no cuentas con mucha memoria RAM puedes sufrir problemas de velocidad.</w:t>
       </w:r>
     </w:p>
     <w:p>
@@ -2815,13 +2798,17 @@
         <w:textAlignment w:val="auto"/>
         <w:rPr>
           <w:rFonts w:ascii="Arial" w:eastAsiaTheme="minorHAnsi" w:hAnsi="Arial" w:cs="Arial"/>
-          <w:kern w:val="0"/>
-          <w:lang w:val="es-MX" w:eastAsia="en-US" w:bidi="ar-SA"/>
-        </w:rPr>
-      </w:pPr>
-      <w:r>
-        <w:rPr>
-          <w:rFonts w:ascii="Arial" w:eastAsiaTheme="minorHAnsi" w:hAnsi="Arial" w:cs="Arial"/>
+          <w:b/>
+          <w:bCs/>
+          <w:kern w:val="0"/>
+          <w:lang w:val="es-MX" w:eastAsia="en-US" w:bidi="ar-SA"/>
+        </w:rPr>
+      </w:pPr>
+      <w:r>
+        <w:rPr>
+          <w:rFonts w:ascii="Arial" w:eastAsiaTheme="minorHAnsi" w:hAnsi="Arial" w:cs="Arial"/>
+          <w:b/>
+          <w:bCs/>
           <w:kern w:val="0"/>
           <w:lang w:val="es-MX" w:eastAsia="en-US" w:bidi="ar-SA"/>
         </w:rPr>
@@ -2998,13 +2985,17 @@
         <w:textAlignment w:val="auto"/>
         <w:rPr>
           <w:rFonts w:ascii="Arial" w:eastAsiaTheme="minorHAnsi" w:hAnsi="Arial" w:cs="Arial"/>
-          <w:kern w:val="0"/>
-          <w:lang w:val="es-MX" w:eastAsia="en-US" w:bidi="ar-SA"/>
-        </w:rPr>
-      </w:pPr>
-      <w:r>
-        <w:rPr>
-          <w:rFonts w:ascii="Arial" w:eastAsiaTheme="minorHAnsi" w:hAnsi="Arial" w:cs="Arial"/>
+          <w:b/>
+          <w:bCs/>
+          <w:kern w:val="0"/>
+          <w:lang w:val="es-MX" w:eastAsia="en-US" w:bidi="ar-SA"/>
+        </w:rPr>
+      </w:pPr>
+      <w:r>
+        <w:rPr>
+          <w:rFonts w:ascii="Arial" w:eastAsiaTheme="minorHAnsi" w:hAnsi="Arial" w:cs="Arial"/>
+          <w:b/>
+          <w:bCs/>
           <w:kern w:val="0"/>
           <w:lang w:val="es-MX" w:eastAsia="en-US" w:bidi="ar-SA"/>
         </w:rPr>
@@ -3087,13 +3078,17 @@
         <w:textAlignment w:val="auto"/>
         <w:rPr>
           <w:rFonts w:ascii="Arial" w:eastAsiaTheme="minorHAnsi" w:hAnsi="Arial" w:cs="Arial"/>
-          <w:kern w:val="0"/>
-          <w:lang w:val="es-MX" w:eastAsia="en-US" w:bidi="ar-SA"/>
-        </w:rPr>
-      </w:pPr>
-      <w:r>
-        <w:rPr>
-          <w:rFonts w:ascii="Arial" w:eastAsiaTheme="minorHAnsi" w:hAnsi="Arial" w:cs="Arial"/>
+          <w:b/>
+          <w:bCs/>
+          <w:kern w:val="0"/>
+          <w:lang w:val="es-MX" w:eastAsia="en-US" w:bidi="ar-SA"/>
+        </w:rPr>
+      </w:pPr>
+      <w:r>
+        <w:rPr>
+          <w:rFonts w:ascii="Arial" w:eastAsiaTheme="minorHAnsi" w:hAnsi="Arial" w:cs="Arial"/>
+          <w:b/>
+          <w:bCs/>
           <w:kern w:val="0"/>
           <w:lang w:val="es-MX" w:eastAsia="en-US" w:bidi="ar-SA"/>
         </w:rPr>
@@ -3119,7 +3114,6 @@
           <w:kern w:val="0"/>
           <w:lang w:val="es-MX" w:eastAsia="en-US" w:bidi="ar-SA"/>
         </w:rPr>
-        <w:lastRenderedPageBreak/>
         <w:t xml:space="preserve">Para crear un NFT existen diferentes formas y aplicaciones, en este caso pondremos como ejemplo una aplicación llamada </w:t>
       </w:r>
       <w:proofErr w:type="spellStart"/>
@@ -3199,13 +3193,17 @@
         <w:textAlignment w:val="auto"/>
         <w:rPr>
           <w:rFonts w:ascii="Arial" w:eastAsiaTheme="minorHAnsi" w:hAnsi="Arial" w:cs="Arial"/>
-          <w:kern w:val="0"/>
-          <w:lang w:val="es-MX" w:eastAsia="en-US" w:bidi="ar-SA"/>
-        </w:rPr>
-      </w:pPr>
-      <w:r>
-        <w:rPr>
-          <w:rFonts w:ascii="Arial" w:eastAsiaTheme="minorHAnsi" w:hAnsi="Arial" w:cs="Arial"/>
+          <w:b/>
+          <w:bCs/>
+          <w:kern w:val="0"/>
+          <w:lang w:val="es-MX" w:eastAsia="en-US" w:bidi="ar-SA"/>
+        </w:rPr>
+      </w:pPr>
+      <w:r>
+        <w:rPr>
+          <w:rFonts w:ascii="Arial" w:eastAsiaTheme="minorHAnsi" w:hAnsi="Arial" w:cs="Arial"/>
+          <w:b/>
+          <w:bCs/>
           <w:kern w:val="0"/>
           <w:lang w:val="es-MX" w:eastAsia="en-US" w:bidi="ar-SA"/>
         </w:rPr>
@@ -3293,6 +3291,7 @@
           <w:kern w:val="0"/>
           <w:lang w:val="es-MX" w:eastAsia="en-US" w:bidi="ar-SA"/>
         </w:rPr>
+        <w:lastRenderedPageBreak/>
         <w:t xml:space="preserve">Después se riega la bandeja con el agua y se agregan los nutrientes, dependiendo del cultivo hidropónico será la frecuencia con la que se añadan los nutrientes, dependiendo de la planta. Debemos tener en cuenta el </w:t>
       </w:r>
       <w:proofErr w:type="spellStart"/>
@@ -3328,13 +3327,17 @@
         <w:textAlignment w:val="auto"/>
         <w:rPr>
           <w:rFonts w:ascii="Arial" w:eastAsiaTheme="minorHAnsi" w:hAnsi="Arial" w:cs="Arial"/>
-          <w:kern w:val="0"/>
-          <w:lang w:val="es-MX" w:eastAsia="en-US" w:bidi="ar-SA"/>
-        </w:rPr>
-      </w:pPr>
-      <w:r>
-        <w:rPr>
-          <w:rFonts w:ascii="Arial" w:eastAsiaTheme="minorHAnsi" w:hAnsi="Arial" w:cs="Arial"/>
+          <w:b/>
+          <w:bCs/>
+          <w:kern w:val="0"/>
+          <w:lang w:val="es-MX" w:eastAsia="en-US" w:bidi="ar-SA"/>
+        </w:rPr>
+      </w:pPr>
+      <w:r>
+        <w:rPr>
+          <w:rFonts w:ascii="Arial" w:eastAsiaTheme="minorHAnsi" w:hAnsi="Arial" w:cs="Arial"/>
+          <w:b/>
+          <w:bCs/>
           <w:kern w:val="0"/>
           <w:lang w:val="es-MX" w:eastAsia="en-US" w:bidi="ar-SA"/>
         </w:rPr>
@@ -3377,13 +3380,17 @@
         <w:textAlignment w:val="auto"/>
         <w:rPr>
           <w:rFonts w:ascii="Arial" w:eastAsiaTheme="minorHAnsi" w:hAnsi="Arial" w:cs="Arial"/>
-          <w:kern w:val="0"/>
-          <w:lang w:val="es-MX" w:eastAsia="en-US" w:bidi="ar-SA"/>
-        </w:rPr>
-      </w:pPr>
-      <w:r>
-        <w:rPr>
-          <w:rFonts w:ascii="Arial" w:eastAsiaTheme="minorHAnsi" w:hAnsi="Arial" w:cs="Arial"/>
+          <w:b/>
+          <w:bCs/>
+          <w:kern w:val="0"/>
+          <w:lang w:val="es-MX" w:eastAsia="en-US" w:bidi="ar-SA"/>
+        </w:rPr>
+      </w:pPr>
+      <w:r>
+        <w:rPr>
+          <w:rFonts w:ascii="Arial" w:eastAsiaTheme="minorHAnsi" w:hAnsi="Arial" w:cs="Arial"/>
+          <w:b/>
+          <w:bCs/>
           <w:kern w:val="0"/>
           <w:lang w:val="es-MX" w:eastAsia="en-US" w:bidi="ar-SA"/>
         </w:rPr>
@@ -3551,13 +3558,17 @@
         <w:textAlignment w:val="auto"/>
         <w:rPr>
           <w:rFonts w:ascii="Arial" w:eastAsiaTheme="minorHAnsi" w:hAnsi="Arial" w:cs="Arial"/>
-          <w:kern w:val="0"/>
-          <w:lang w:val="es-MX" w:eastAsia="en-US" w:bidi="ar-SA"/>
-        </w:rPr>
-      </w:pPr>
-      <w:r>
-        <w:rPr>
-          <w:rFonts w:ascii="Arial" w:eastAsiaTheme="minorHAnsi" w:hAnsi="Arial" w:cs="Arial"/>
+          <w:b/>
+          <w:bCs/>
+          <w:kern w:val="0"/>
+          <w:lang w:val="es-MX" w:eastAsia="en-US" w:bidi="ar-SA"/>
+        </w:rPr>
+      </w:pPr>
+      <w:r>
+        <w:rPr>
+          <w:rFonts w:ascii="Arial" w:eastAsiaTheme="minorHAnsi" w:hAnsi="Arial" w:cs="Arial"/>
+          <w:b/>
+          <w:bCs/>
           <w:kern w:val="0"/>
           <w:lang w:val="es-MX" w:eastAsia="en-US" w:bidi="ar-SA"/>
         </w:rPr>
@@ -3613,13 +3624,17 @@
         <w:textAlignment w:val="auto"/>
         <w:rPr>
           <w:rFonts w:ascii="Arial" w:eastAsiaTheme="minorHAnsi" w:hAnsi="Arial" w:cs="Arial"/>
-          <w:kern w:val="0"/>
-          <w:lang w:val="es-MX" w:eastAsia="en-US" w:bidi="ar-SA"/>
-        </w:rPr>
-      </w:pPr>
-      <w:r>
-        <w:rPr>
-          <w:rFonts w:ascii="Arial" w:eastAsiaTheme="minorHAnsi" w:hAnsi="Arial" w:cs="Arial"/>
+          <w:b/>
+          <w:bCs/>
+          <w:kern w:val="0"/>
+          <w:lang w:val="es-MX" w:eastAsia="en-US" w:bidi="ar-SA"/>
+        </w:rPr>
+      </w:pPr>
+      <w:r>
+        <w:rPr>
+          <w:rFonts w:ascii="Arial" w:eastAsiaTheme="minorHAnsi" w:hAnsi="Arial" w:cs="Arial"/>
+          <w:b/>
+          <w:bCs/>
           <w:kern w:val="0"/>
           <w:lang w:val="es-MX" w:eastAsia="en-US" w:bidi="ar-SA"/>
         </w:rPr>
@@ -3675,7 +3690,7 @@
         </w:rPr>
         <w:t xml:space="preserve"> Recuperado el 17 de febrero del 2021 de: </w:t>
       </w:r>
-      <w:hyperlink r:id="rId8" w:anchor=":~:text=Diferencia%20entre%20SATA%20y%20SAS&amp;text=En%20un%20cable%20SATA%2C%20los,un%20cable%20entrante%20y%20saliente" w:history="1">
+      <w:hyperlink r:id="rId9" w:anchor=":~:text=Diferencia%20entre%20SATA%20y%20SAS&amp;text=En%20un%20cable%20SATA%2C%20los,un%20cable%20entrante%20y%20saliente" w:history="1">
         <w:r>
           <w:rPr>
             <w:rFonts w:ascii="Arial" w:eastAsiaTheme="minorHAnsi" w:hAnsi="Arial" w:cs="Arial"/>
@@ -3716,7 +3731,6 @@
           <w:kern w:val="0"/>
           <w:lang w:val="es-MX" w:eastAsia="en-US" w:bidi="ar-SA"/>
         </w:rPr>
-        <w:lastRenderedPageBreak/>
         <w:t>Profesiona</w:t>
       </w:r>
       <w:proofErr w:type="spellEnd"/>
@@ -3782,7 +3796,7 @@
         </w:rPr>
         <w:t xml:space="preserve"> Recuperado el 17 de febrero del 2021 de: </w:t>
       </w:r>
-      <w:hyperlink r:id="rId9" w:history="1">
+      <w:hyperlink r:id="rId10" w:history="1">
         <w:r>
           <w:rPr>
             <w:rFonts w:ascii="Arial" w:eastAsiaTheme="minorHAnsi" w:hAnsi="Arial" w:cs="Arial"/>
@@ -3872,7 +3886,7 @@
         </w:rPr>
         <w:t xml:space="preserve"> Recuperado el 17 de febrero del 2021 de: </w:t>
       </w:r>
-      <w:hyperlink r:id="rId10" w:history="1">
+      <w:hyperlink r:id="rId11" w:history="1">
         <w:r>
           <w:rPr>
             <w:rFonts w:ascii="Arial" w:eastAsiaTheme="minorHAnsi" w:hAnsi="Arial" w:cs="Arial"/>
@@ -3916,7 +3930,7 @@
         </w:rPr>
         <w:t xml:space="preserve">. (2022). Los mejores navegadores web que puedes usar en 2022. Recuperado el 17 de febrero del 2021 de: </w:t>
       </w:r>
-      <w:hyperlink r:id="rId11" w:history="1">
+      <w:hyperlink r:id="rId12" w:history="1">
         <w:r>
           <w:rPr>
             <w:rFonts w:ascii="Arial" w:eastAsiaTheme="minorHAnsi" w:hAnsi="Arial" w:cs="Arial"/>
@@ -3960,7 +3974,7 @@
         </w:rPr>
         <w:t xml:space="preserve"> Digital. (2021). Cómo minar criptomonedas paso a paso. Recuperado el 17 de febrero del 2021 de: </w:t>
       </w:r>
-      <w:hyperlink r:id="rId12" w:history="1">
+      <w:hyperlink r:id="rId13" w:history="1">
         <w:r>
           <w:rPr>
             <w:rFonts w:ascii="Arial" w:eastAsiaTheme="minorHAnsi" w:hAnsi="Arial" w:cs="Arial"/>
@@ -4004,7 +4018,7 @@
         </w:rPr>
         <w:t xml:space="preserve">. (2017). Cómo instalar Linux paso a paso. Recuperado el 17 de febrero del 2021 de: </w:t>
       </w:r>
-      <w:hyperlink r:id="rId13" w:anchor=":~:text=Si%20quieres%20instalar%20Linux%2C%20hay,completar%20el%20proceso%20de%20instalaci%C3%B3n" w:history="1">
+      <w:hyperlink r:id="rId14" w:anchor=":~:text=Si%20quieres%20instalar%20Linux%2C%20hay,completar%20el%20proceso%20de%20instalaci%C3%B3n" w:history="1">
         <w:r>
           <w:rPr>
             <w:rFonts w:ascii="Arial" w:eastAsiaTheme="minorHAnsi" w:hAnsi="Arial" w:cs="Arial"/>
@@ -4046,7 +4060,7 @@
         </w:rPr>
         <w:t xml:space="preserve">Forbes. (2021). Cómo crear un NFT gratis y no fallar en el intento. Recuperado el 17 de febrero del 2021: </w:t>
       </w:r>
-      <w:hyperlink r:id="rId14" w:history="1">
+      <w:hyperlink r:id="rId15" w:history="1">
         <w:r>
           <w:rPr>
             <w:rFonts w:ascii="Arial" w:eastAsiaTheme="minorHAnsi" w:hAnsi="Arial" w:cs="Arial"/>
@@ -4079,6 +4093,7 @@
           <w:kern w:val="0"/>
           <w:lang w:val="es-MX" w:eastAsia="en-US" w:bidi="ar-SA"/>
         </w:rPr>
+        <w:lastRenderedPageBreak/>
         <w:t>Inarquia</w:t>
       </w:r>
       <w:proofErr w:type="spellEnd"/>
@@ -4108,7 +4123,7 @@
         </w:rPr>
         <w:t xml:space="preserve">). Ideas para Construir un Jardín Hidropónico. Recuperado el 17 de febrero del 2021 de: </w:t>
       </w:r>
-      <w:hyperlink r:id="rId15" w:anchor=":~:text=Para%20hacer%20un%20jard%C3%ADn%20hidrop%C3%B3nico,puestas%2C%20se%20cerrar%C3%A1n%20para%20cubrirlas" w:history="1">
+      <w:hyperlink r:id="rId16" w:anchor=":~:text=Para%20hacer%20un%20jard%C3%ADn%20hidrop%C3%B3nico,puestas%2C%20se%20cerrar%C3%A1n%20para%20cubrirlas" w:history="1">
         <w:r>
           <w:rPr>
             <w:rFonts w:ascii="Arial" w:eastAsiaTheme="minorHAnsi" w:hAnsi="Arial" w:cs="Arial"/>
@@ -4214,7 +4229,7 @@
         </w:rPr>
         <w:t xml:space="preserve"> mejor videojuego de la historia. Recuperado el 17 de febrero del 2021 de: </w:t>
       </w:r>
-      <w:hyperlink r:id="rId16" w:history="1">
+      <w:hyperlink r:id="rId17" w:history="1">
         <w:r>
           <w:rPr>
             <w:rFonts w:ascii="Arial" w:eastAsiaTheme="minorHAnsi" w:hAnsi="Arial" w:cs="Arial"/>
@@ -4266,7 +4281,7 @@
         </w:rPr>
         <w:t xml:space="preserve"> Recuperado el 17 de febrero del 2021 de: </w:t>
       </w:r>
-      <w:hyperlink r:id="rId17" w:anchor="%C2%BFQue_es_GitHub_y_por_que_es_tan_popular" w:history="1">
+      <w:hyperlink r:id="rId18" w:anchor="%C2%BFQue_es_GitHub_y_por_que_es_tan_popular" w:history="1">
         <w:r>
           <w:rPr>
             <w:rFonts w:ascii="Arial" w:eastAsiaTheme="minorHAnsi" w:hAnsi="Arial" w:cs="Arial"/>
